--- a/Bricks/Psalm/Psalm3.docx
+++ b/Bricks/Psalm/Psalm3.docx
@@ -134,6 +134,12 @@
       </w:r>
     </w:p>
     <w:sectPr>
+      <w:headerReference w:type="even" r:id="rId6"/>
+      <w:headerReference w:type="default" r:id="rId7"/>
+      <w:footerReference w:type="even" r:id="rId8"/>
+      <w:footerReference w:type="default" r:id="rId9"/>
+      <w:headerReference w:type="first" r:id="rId10"/>
+      <w:footerReference w:type="first" r:id="rId11"/>
       <w:pgSz w:w="11906" w:h="16838"/>
       <w:pgMar w:top="1417" w:right="1417" w:bottom="1134" w:left="1417" w:header="708" w:footer="708" w:gutter="0"/>
       <w:cols w:space="708"/>
@@ -141,6 +147,107 @@
     </w:sectPr>
   </w:body>
 </w:document>
+</file>
+
+<file path=word/endnotes.xml><?xml version="1.0" encoding="utf-8"?>
+<w:endnotes xmlns:wpc="http://schemas.microsoft.com/office/word/2010/wordprocessingCanvas" xmlns:cx="http://schemas.microsoft.com/office/drawing/2014/chartex" xmlns:cx1="http://schemas.microsoft.com/office/drawing/2015/9/8/chartex" xmlns:cx2="http://schemas.microsoft.com/office/drawing/2015/10/21/chartex" xmlns:cx3="http://schemas.microsoft.com/office/drawing/2016/5/9/chartex" xmlns:cx4="http://schemas.microsoft.com/office/drawing/2016/5/10/chartex" xmlns:cx5="http://schemas.microsoft.com/office/drawing/2016/5/11/chartex" xmlns:cx6="http://schemas.microsoft.com/office/drawing/2016/5/12/chartex" xmlns:cx7="http://schemas.microsoft.com/office/drawing/2016/5/13/chartex" xmlns:cx8="http://schemas.microsoft.com/office/drawing/2016/5/14/chartex" xmlns:mc="http://schemas.openxmlformats.org/markup-compatibility/2006" xmlns:aink="http://schemas.microsoft.com/office/drawing/2016/ink" xmlns:am3d="http://schemas.microsoft.com/office/drawing/2017/model3d" xmlns:o="urn:schemas-microsoft-com:office:office" xmlns:r="http://schemas.openxmlformats.org/officeDocument/2006/relationships" xmlns:m="http://schemas.openxmlformats.org/officeDocument/2006/math" xmlns:v="urn:schemas-microsoft-com:vml" xmlns:wp14="http://schemas.microsoft.com/office/word/2010/wordprocessingDrawing" xmlns:wp="http://schemas.openxmlformats.org/drawingml/2006/wordprocessingDrawing" xmlns:w10="urn:schemas-microsoft-com:office:word" xmlns:w="http://schemas.openxmlformats.org/wordprocessingml/2006/main" xmlns:w14="http://schemas.microsoft.com/office/word/2010/wordml" xmlns:w15="http://schemas.microsoft.com/office/word/2012/wordml" xmlns:w16cex="http://schemas.microsoft.com/office/word/2018/wordml/cex" xmlns:w16cid="http://schemas.microsoft.com/office/word/2016/wordml/cid" xmlns:w16="http://schemas.microsoft.com/office/word/2018/wordml" xmlns:w16se="http://schemas.microsoft.com/office/word/2015/wordml/symex" xmlns:wpg="http://schemas.microsoft.com/office/word/2010/wordprocessingGroup" xmlns:wpi="http://schemas.microsoft.com/office/word/2010/wordprocessingInk" xmlns:wne="http://schemas.microsoft.com/office/word/2006/wordml" xmlns:wps="http://schemas.microsoft.com/office/word/2010/wordprocessingShape" mc:Ignorable="w14 w15 w16se w16cid w16 w16cex wp14">
+  <w:endnote w:type="separator" w:id="-1">
+    <w:p>
+      <w:r>
+        <w:separator/>
+      </w:r>
+    </w:p>
+  </w:endnote>
+  <w:endnote w:type="continuationSeparator" w:id="0">
+    <w:p>
+      <w:r>
+        <w:continuationSeparator/>
+      </w:r>
+    </w:p>
+  </w:endnote>
+</w:endnotes>
+</file>
+
+<file path=word/footer1.xml><?xml version="1.0" encoding="utf-8"?>
+<w:ftr xmlns:wpc="http://schemas.microsoft.com/office/word/2010/wordprocessingCanvas" xmlns:cx="http://schemas.microsoft.com/office/drawing/2014/chartex" xmlns:cx1="http://schemas.microsoft.com/office/drawing/2015/9/8/chartex" xmlns:cx2="http://schemas.microsoft.com/office/drawing/2015/10/21/chartex" xmlns:cx3="http://schemas.microsoft.com/office/drawing/2016/5/9/chartex" xmlns:cx4="http://schemas.microsoft.com/office/drawing/2016/5/10/chartex" xmlns:cx5="http://schemas.microsoft.com/office/drawing/2016/5/11/chartex" xmlns:cx6="http://schemas.microsoft.com/office/drawing/2016/5/12/chartex" xmlns:cx7="http://schemas.microsoft.com/office/drawing/2016/5/13/chartex" xmlns:cx8="http://schemas.microsoft.com/office/drawing/2016/5/14/chartex" xmlns:mc="http://schemas.openxmlformats.org/markup-compatibility/2006" xmlns:aink="http://schemas.microsoft.com/office/drawing/2016/ink" xmlns:am3d="http://schemas.microsoft.com/office/drawing/2017/model3d" xmlns:o="urn:schemas-microsoft-com:office:office" xmlns:r="http://schemas.openxmlformats.org/officeDocument/2006/relationships" xmlns:m="http://schemas.openxmlformats.org/officeDocument/2006/math" xmlns:v="urn:schemas-microsoft-com:vml" xmlns:wp14="http://schemas.microsoft.com/office/word/2010/wordprocessingDrawing" xmlns:wp="http://schemas.openxmlformats.org/drawingml/2006/wordprocessingDrawing" xmlns:w10="urn:schemas-microsoft-com:office:word" xmlns:w="http://schemas.openxmlformats.org/wordprocessingml/2006/main" xmlns:w14="http://schemas.microsoft.com/office/word/2010/wordml" xmlns:w15="http://schemas.microsoft.com/office/word/2012/wordml" xmlns:w16cex="http://schemas.microsoft.com/office/word/2018/wordml/cex" xmlns:w16cid="http://schemas.microsoft.com/office/word/2016/wordml/cid" xmlns:w16="http://schemas.microsoft.com/office/word/2018/wordml" xmlns:w16se="http://schemas.microsoft.com/office/word/2015/wordml/symex" xmlns:wpg="http://schemas.microsoft.com/office/word/2010/wordprocessingGroup" xmlns:wpi="http://schemas.microsoft.com/office/word/2010/wordprocessingInk" xmlns:wne="http://schemas.microsoft.com/office/word/2006/wordml" xmlns:wps="http://schemas.microsoft.com/office/word/2010/wordprocessingShape" mc:Ignorable="w14 w15 w16se w16cid w16 w16cex wp14">
+  <w:p>
+    <w:pPr>
+      <w:pStyle w:val="Fuzeile"/>
+    </w:pPr>
+  </w:p>
+</w:ftr>
+</file>
+
+<file path=word/footer2.xml><?xml version="1.0" encoding="utf-8"?>
+<w:ftr xmlns:wpc="http://schemas.microsoft.com/office/word/2010/wordprocessingCanvas" xmlns:cx="http://schemas.microsoft.com/office/drawing/2014/chartex" xmlns:cx1="http://schemas.microsoft.com/office/drawing/2015/9/8/chartex" xmlns:cx2="http://schemas.microsoft.com/office/drawing/2015/10/21/chartex" xmlns:cx3="http://schemas.microsoft.com/office/drawing/2016/5/9/chartex" xmlns:cx4="http://schemas.microsoft.com/office/drawing/2016/5/10/chartex" xmlns:cx5="http://schemas.microsoft.com/office/drawing/2016/5/11/chartex" xmlns:cx6="http://schemas.microsoft.com/office/drawing/2016/5/12/chartex" xmlns:cx7="http://schemas.microsoft.com/office/drawing/2016/5/13/chartex" xmlns:cx8="http://schemas.microsoft.com/office/drawing/2016/5/14/chartex" xmlns:mc="http://schemas.openxmlformats.org/markup-compatibility/2006" xmlns:aink="http://schemas.microsoft.com/office/drawing/2016/ink" xmlns:am3d="http://schemas.microsoft.com/office/drawing/2017/model3d" xmlns:o="urn:schemas-microsoft-com:office:office" xmlns:r="http://schemas.openxmlformats.org/officeDocument/2006/relationships" xmlns:m="http://schemas.openxmlformats.org/officeDocument/2006/math" xmlns:v="urn:schemas-microsoft-com:vml" xmlns:wp14="http://schemas.microsoft.com/office/word/2010/wordprocessingDrawing" xmlns:wp="http://schemas.openxmlformats.org/drawingml/2006/wordprocessingDrawing" xmlns:w10="urn:schemas-microsoft-com:office:word" xmlns:w="http://schemas.openxmlformats.org/wordprocessingml/2006/main" xmlns:w14="http://schemas.microsoft.com/office/word/2010/wordml" xmlns:w15="http://schemas.microsoft.com/office/word/2012/wordml" xmlns:w16cex="http://schemas.microsoft.com/office/word/2018/wordml/cex" xmlns:w16cid="http://schemas.microsoft.com/office/word/2016/wordml/cid" xmlns:w16="http://schemas.microsoft.com/office/word/2018/wordml" xmlns:w16se="http://schemas.microsoft.com/office/word/2015/wordml/symex" xmlns:wpg="http://schemas.microsoft.com/office/word/2010/wordprocessingGroup" xmlns:wpi="http://schemas.microsoft.com/office/word/2010/wordprocessingInk" xmlns:wne="http://schemas.microsoft.com/office/word/2006/wordml" xmlns:wps="http://schemas.microsoft.com/office/word/2010/wordprocessingShape" mc:Ignorable="w14 w15 w16se w16cid w16 w16cex wp14">
+  <w:p>
+    <w:pPr>
+      <w:pStyle w:val="Fuzeile"/>
+    </w:pPr>
+  </w:p>
+</w:ftr>
+</file>
+
+<file path=word/footer3.xml><?xml version="1.0" encoding="utf-8"?>
+<w:ftr xmlns:wpc="http://schemas.microsoft.com/office/word/2010/wordprocessingCanvas" xmlns:cx="http://schemas.microsoft.com/office/drawing/2014/chartex" xmlns:cx1="http://schemas.microsoft.com/office/drawing/2015/9/8/chartex" xmlns:cx2="http://schemas.microsoft.com/office/drawing/2015/10/21/chartex" xmlns:cx3="http://schemas.microsoft.com/office/drawing/2016/5/9/chartex" xmlns:cx4="http://schemas.microsoft.com/office/drawing/2016/5/10/chartex" xmlns:cx5="http://schemas.microsoft.com/office/drawing/2016/5/11/chartex" xmlns:cx6="http://schemas.microsoft.com/office/drawing/2016/5/12/chartex" xmlns:cx7="http://schemas.microsoft.com/office/drawing/2016/5/13/chartex" xmlns:cx8="http://schemas.microsoft.com/office/drawing/2016/5/14/chartex" xmlns:mc="http://schemas.openxmlformats.org/markup-compatibility/2006" xmlns:aink="http://schemas.microsoft.com/office/drawing/2016/ink" xmlns:am3d="http://schemas.microsoft.com/office/drawing/2017/model3d" xmlns:o="urn:schemas-microsoft-com:office:office" xmlns:r="http://schemas.openxmlformats.org/officeDocument/2006/relationships" xmlns:m="http://schemas.openxmlformats.org/officeDocument/2006/math" xmlns:v="urn:schemas-microsoft-com:vml" xmlns:wp14="http://schemas.microsoft.com/office/word/2010/wordprocessingDrawing" xmlns:wp="http://schemas.openxmlformats.org/drawingml/2006/wordprocessingDrawing" xmlns:w10="urn:schemas-microsoft-com:office:word" xmlns:w="http://schemas.openxmlformats.org/wordprocessingml/2006/main" xmlns:w14="http://schemas.microsoft.com/office/word/2010/wordml" xmlns:w15="http://schemas.microsoft.com/office/word/2012/wordml" xmlns:w16cex="http://schemas.microsoft.com/office/word/2018/wordml/cex" xmlns:w16cid="http://schemas.microsoft.com/office/word/2016/wordml/cid" xmlns:w16="http://schemas.microsoft.com/office/word/2018/wordml" xmlns:w16se="http://schemas.microsoft.com/office/word/2015/wordml/symex" xmlns:wpg="http://schemas.microsoft.com/office/word/2010/wordprocessingGroup" xmlns:wpi="http://schemas.microsoft.com/office/word/2010/wordprocessingInk" xmlns:wne="http://schemas.microsoft.com/office/word/2006/wordml" xmlns:wps="http://schemas.microsoft.com/office/word/2010/wordprocessingShape" mc:Ignorable="w14 w15 w16se w16cid w16 w16cex wp14">
+  <w:p>
+    <w:pPr>
+      <w:pStyle w:val="Fuzeile"/>
+    </w:pPr>
+  </w:p>
+</w:ftr>
+</file>
+
+<file path=word/footnotes.xml><?xml version="1.0" encoding="utf-8"?>
+<w:footnotes xmlns:wpc="http://schemas.microsoft.com/office/word/2010/wordprocessingCanvas" xmlns:cx="http://schemas.microsoft.com/office/drawing/2014/chartex" xmlns:cx1="http://schemas.microsoft.com/office/drawing/2015/9/8/chartex" xmlns:cx2="http://schemas.microsoft.com/office/drawing/2015/10/21/chartex" xmlns:cx3="http://schemas.microsoft.com/office/drawing/2016/5/9/chartex" xmlns:cx4="http://schemas.microsoft.com/office/drawing/2016/5/10/chartex" xmlns:cx5="http://schemas.microsoft.com/office/drawing/2016/5/11/chartex" xmlns:cx6="http://schemas.microsoft.com/office/drawing/2016/5/12/chartex" xmlns:cx7="http://schemas.microsoft.com/office/drawing/2016/5/13/chartex" xmlns:cx8="http://schemas.microsoft.com/office/drawing/2016/5/14/chartex" xmlns:mc="http://schemas.openxmlformats.org/markup-compatibility/2006" xmlns:aink="http://schemas.microsoft.com/office/drawing/2016/ink" xmlns:am3d="http://schemas.microsoft.com/office/drawing/2017/model3d" xmlns:o="urn:schemas-microsoft-com:office:office" xmlns:r="http://schemas.openxmlformats.org/officeDocument/2006/relationships" xmlns:m="http://schemas.openxmlformats.org/officeDocument/2006/math" xmlns:v="urn:schemas-microsoft-com:vml" xmlns:wp14="http://schemas.microsoft.com/office/word/2010/wordprocessingDrawing" xmlns:wp="http://schemas.openxmlformats.org/drawingml/2006/wordprocessingDrawing" xmlns:w10="urn:schemas-microsoft-com:office:word" xmlns:w="http://schemas.openxmlformats.org/wordprocessingml/2006/main" xmlns:w14="http://schemas.microsoft.com/office/word/2010/wordml" xmlns:w15="http://schemas.microsoft.com/office/word/2012/wordml" xmlns:w16cex="http://schemas.microsoft.com/office/word/2018/wordml/cex" xmlns:w16cid="http://schemas.microsoft.com/office/word/2016/wordml/cid" xmlns:w16="http://schemas.microsoft.com/office/word/2018/wordml" xmlns:w16se="http://schemas.microsoft.com/office/word/2015/wordml/symex" xmlns:wpg="http://schemas.microsoft.com/office/word/2010/wordprocessingGroup" xmlns:wpi="http://schemas.microsoft.com/office/word/2010/wordprocessingInk" xmlns:wne="http://schemas.microsoft.com/office/word/2006/wordml" xmlns:wps="http://schemas.microsoft.com/office/word/2010/wordprocessingShape" mc:Ignorable="w14 w15 w16se w16cid w16 w16cex wp14">
+  <w:footnote w:type="separator" w:id="-1">
+    <w:p>
+      <w:r>
+        <w:separator/>
+      </w:r>
+    </w:p>
+  </w:footnote>
+  <w:footnote w:type="continuationSeparator" w:id="0">
+    <w:p>
+      <w:r>
+        <w:continuationSeparator/>
+      </w:r>
+    </w:p>
+  </w:footnote>
+</w:footnotes>
+</file>
+
+<file path=word/header1.xml><?xml version="1.0" encoding="utf-8"?>
+<w:hdr xmlns:wpc="http://schemas.microsoft.com/office/word/2010/wordprocessingCanvas" xmlns:cx="http://schemas.microsoft.com/office/drawing/2014/chartex" xmlns:cx1="http://schemas.microsoft.com/office/drawing/2015/9/8/chartex" xmlns:cx2="http://schemas.microsoft.com/office/drawing/2015/10/21/chartex" xmlns:cx3="http://schemas.microsoft.com/office/drawing/2016/5/9/chartex" xmlns:cx4="http://schemas.microsoft.com/office/drawing/2016/5/10/chartex" xmlns:cx5="http://schemas.microsoft.com/office/drawing/2016/5/11/chartex" xmlns:cx6="http://schemas.microsoft.com/office/drawing/2016/5/12/chartex" xmlns:cx7="http://schemas.microsoft.com/office/drawing/2016/5/13/chartex" xmlns:cx8="http://schemas.microsoft.com/office/drawing/2016/5/14/chartex" xmlns:mc="http://schemas.openxmlformats.org/markup-compatibility/2006" xmlns:aink="http://schemas.microsoft.com/office/drawing/2016/ink" xmlns:am3d="http://schemas.microsoft.com/office/drawing/2017/model3d" xmlns:o="urn:schemas-microsoft-com:office:office" xmlns:r="http://schemas.openxmlformats.org/officeDocument/2006/relationships" xmlns:m="http://schemas.openxmlformats.org/officeDocument/2006/math" xmlns:v="urn:schemas-microsoft-com:vml" xmlns:wp14="http://schemas.microsoft.com/office/word/2010/wordprocessingDrawing" xmlns:wp="http://schemas.openxmlformats.org/drawingml/2006/wordprocessingDrawing" xmlns:w10="urn:schemas-microsoft-com:office:word" xmlns:w="http://schemas.openxmlformats.org/wordprocessingml/2006/main" xmlns:w14="http://schemas.microsoft.com/office/word/2010/wordml" xmlns:w15="http://schemas.microsoft.com/office/word/2012/wordml" xmlns:w16cex="http://schemas.microsoft.com/office/word/2018/wordml/cex" xmlns:w16cid="http://schemas.microsoft.com/office/word/2016/wordml/cid" xmlns:w16="http://schemas.microsoft.com/office/word/2018/wordml" xmlns:w16se="http://schemas.microsoft.com/office/word/2015/wordml/symex" xmlns:wpg="http://schemas.microsoft.com/office/word/2010/wordprocessingGroup" xmlns:wpi="http://schemas.microsoft.com/office/word/2010/wordprocessingInk" xmlns:wne="http://schemas.microsoft.com/office/word/2006/wordml" xmlns:wps="http://schemas.microsoft.com/office/word/2010/wordprocessingShape" mc:Ignorable="w14 w15 w16se w16cid w16 w16cex wp14">
+  <w:p>
+    <w:pPr>
+      <w:pStyle w:val="Kopfzeile"/>
+    </w:pPr>
+  </w:p>
+</w:hdr>
+</file>
+
+<file path=word/header2.xml><?xml version="1.0" encoding="utf-8"?>
+<w:hdr xmlns:wpc="http://schemas.microsoft.com/office/word/2010/wordprocessingCanvas" xmlns:cx="http://schemas.microsoft.com/office/drawing/2014/chartex" xmlns:cx1="http://schemas.microsoft.com/office/drawing/2015/9/8/chartex" xmlns:cx2="http://schemas.microsoft.com/office/drawing/2015/10/21/chartex" xmlns:cx3="http://schemas.microsoft.com/office/drawing/2016/5/9/chartex" xmlns:cx4="http://schemas.microsoft.com/office/drawing/2016/5/10/chartex" xmlns:cx5="http://schemas.microsoft.com/office/drawing/2016/5/11/chartex" xmlns:cx6="http://schemas.microsoft.com/office/drawing/2016/5/12/chartex" xmlns:cx7="http://schemas.microsoft.com/office/drawing/2016/5/13/chartex" xmlns:cx8="http://schemas.microsoft.com/office/drawing/2016/5/14/chartex" xmlns:mc="http://schemas.openxmlformats.org/markup-compatibility/2006" xmlns:aink="http://schemas.microsoft.com/office/drawing/2016/ink" xmlns:am3d="http://schemas.microsoft.com/office/drawing/2017/model3d" xmlns:o="urn:schemas-microsoft-com:office:office" xmlns:r="http://schemas.openxmlformats.org/officeDocument/2006/relationships" xmlns:m="http://schemas.openxmlformats.org/officeDocument/2006/math" xmlns:v="urn:schemas-microsoft-com:vml" xmlns:wp14="http://schemas.microsoft.com/office/word/2010/wordprocessingDrawing" xmlns:wp="http://schemas.openxmlformats.org/drawingml/2006/wordprocessingDrawing" xmlns:w10="urn:schemas-microsoft-com:office:word" xmlns:w="http://schemas.openxmlformats.org/wordprocessingml/2006/main" xmlns:w14="http://schemas.microsoft.com/office/word/2010/wordml" xmlns:w15="http://schemas.microsoft.com/office/word/2012/wordml" xmlns:w16cex="http://schemas.microsoft.com/office/word/2018/wordml/cex" xmlns:w16cid="http://schemas.microsoft.com/office/word/2016/wordml/cid" xmlns:w16="http://schemas.microsoft.com/office/word/2018/wordml" xmlns:w16se="http://schemas.microsoft.com/office/word/2015/wordml/symex" xmlns:wpg="http://schemas.microsoft.com/office/word/2010/wordprocessingGroup" xmlns:wpi="http://schemas.microsoft.com/office/word/2010/wordprocessingInk" xmlns:wne="http://schemas.microsoft.com/office/word/2006/wordml" xmlns:wps="http://schemas.microsoft.com/office/word/2010/wordprocessingShape" mc:Ignorable="w14 w15 w16se w16cid w16 w16cex wp14">
+  <w:p>
+    <w:pPr>
+      <w:pStyle w:val="Kopfzeile"/>
+    </w:pPr>
+    <w:r>
+      <w:t>Kekse</w:t>
+    </w:r>
+  </w:p>
+</w:hdr>
+</file>
+
+<file path=word/header3.xml><?xml version="1.0" encoding="utf-8"?>
+<w:hdr xmlns:wpc="http://schemas.microsoft.com/office/word/2010/wordprocessingCanvas" xmlns:cx="http://schemas.microsoft.com/office/drawing/2014/chartex" xmlns:cx1="http://schemas.microsoft.com/office/drawing/2015/9/8/chartex" xmlns:cx2="http://schemas.microsoft.com/office/drawing/2015/10/21/chartex" xmlns:cx3="http://schemas.microsoft.com/office/drawing/2016/5/9/chartex" xmlns:cx4="http://schemas.microsoft.com/office/drawing/2016/5/10/chartex" xmlns:cx5="http://schemas.microsoft.com/office/drawing/2016/5/11/chartex" xmlns:cx6="http://schemas.microsoft.com/office/drawing/2016/5/12/chartex" xmlns:cx7="http://schemas.microsoft.com/office/drawing/2016/5/13/chartex" xmlns:cx8="http://schemas.microsoft.com/office/drawing/2016/5/14/chartex" xmlns:mc="http://schemas.openxmlformats.org/markup-compatibility/2006" xmlns:aink="http://schemas.microsoft.com/office/drawing/2016/ink" xmlns:am3d="http://schemas.microsoft.com/office/drawing/2017/model3d" xmlns:o="urn:schemas-microsoft-com:office:office" xmlns:r="http://schemas.openxmlformats.org/officeDocument/2006/relationships" xmlns:m="http://schemas.openxmlformats.org/officeDocument/2006/math" xmlns:v="urn:schemas-microsoft-com:vml" xmlns:wp14="http://schemas.microsoft.com/office/word/2010/wordprocessingDrawing" xmlns:wp="http://schemas.openxmlformats.org/drawingml/2006/wordprocessingDrawing" xmlns:w10="urn:schemas-microsoft-com:office:word" xmlns:w="http://schemas.openxmlformats.org/wordprocessingml/2006/main" xmlns:w14="http://schemas.microsoft.com/office/word/2010/wordml" xmlns:w15="http://schemas.microsoft.com/office/word/2012/wordml" xmlns:w16cex="http://schemas.microsoft.com/office/word/2018/wordml/cex" xmlns:w16cid="http://schemas.microsoft.com/office/word/2016/wordml/cid" xmlns:w16="http://schemas.microsoft.com/office/word/2018/wordml" xmlns:w16se="http://schemas.microsoft.com/office/word/2015/wordml/symex" xmlns:wpg="http://schemas.microsoft.com/office/word/2010/wordprocessingGroup" xmlns:wpi="http://schemas.microsoft.com/office/word/2010/wordprocessingInk" xmlns:wne="http://schemas.microsoft.com/office/word/2006/wordml" xmlns:wps="http://schemas.microsoft.com/office/word/2010/wordprocessingShape" mc:Ignorable="w14 w15 w16se w16cid w16 w16cex wp14">
+  <w:p>
+    <w:pPr>
+      <w:pStyle w:val="Kopfzeile"/>
+    </w:pPr>
+  </w:p>
+</w:hdr>
 </file>
 
 <file path=word/styles.xml><?xml version="1.0" encoding="utf-8"?>
@@ -581,6 +688,60 @@
     <w:semiHidden/>
     <w:unhideWhenUsed/>
   </w:style>
+  <w:style w:type="paragraph" w:styleId="Kopfzeile">
+    <w:name w:val="header"/>
+    <w:basedOn w:val="Standard"/>
+    <w:link w:val="KopfzeileZchn"/>
+    <w:uiPriority w:val="99"/>
+    <w:unhideWhenUsed/>
+    <w:rsid w:val="00194D08"/>
+    <w:pPr>
+      <w:tabs>
+        <w:tab w:val="center" w:pos="4536"/>
+        <w:tab w:val="right" w:pos="9072"/>
+      </w:tabs>
+    </w:pPr>
+  </w:style>
+  <w:style w:type="character" w:customStyle="1" w:styleId="KopfzeileZchn">
+    <w:name w:val="Kopfzeile Zchn"/>
+    <w:basedOn w:val="Absatz-Standardschriftart"/>
+    <w:link w:val="Kopfzeile"/>
+    <w:uiPriority w:val="99"/>
+    <w:rsid w:val="00194D08"/>
+    <w:rPr>
+      <w:rFonts w:ascii="Thorndale" w:eastAsia="Andale Sans UI" w:hAnsi="Thorndale" w:cs="Thorndale"/>
+      <w:sz w:val="24"/>
+      <w:szCs w:val="20"/>
+      <w:lang w:eastAsia="ar-SA"/>
+    </w:rPr>
+  </w:style>
+  <w:style w:type="paragraph" w:styleId="Fuzeile">
+    <w:name w:val="footer"/>
+    <w:basedOn w:val="Standard"/>
+    <w:link w:val="FuzeileZchn"/>
+    <w:uiPriority w:val="99"/>
+    <w:unhideWhenUsed/>
+    <w:rsid w:val="00194D08"/>
+    <w:pPr>
+      <w:tabs>
+        <w:tab w:val="center" w:pos="4536"/>
+        <w:tab w:val="right" w:pos="9072"/>
+      </w:tabs>
+    </w:pPr>
+  </w:style>
+  <w:style w:type="character" w:customStyle="1" w:styleId="FuzeileZchn">
+    <w:name w:val="Fußzeile Zchn"/>
+    <w:basedOn w:val="Absatz-Standardschriftart"/>
+    <w:link w:val="Fuzeile"/>
+    <w:uiPriority w:val="99"/>
+    <w:rsid w:val="00194D08"/>
+    <w:rPr>
+      <w:rFonts w:ascii="Thorndale" w:eastAsia="Andale Sans UI" w:hAnsi="Thorndale" w:cs="Thorndale"/>
+      <w:sz w:val="24"/>
+      <w:szCs w:val="20"/>
+      <w:lang w:eastAsia="ar-SA"/>
+    </w:rPr>
+  </w:style>
 </w:styles>
 </file>
 

--- a/Bricks/Psalm/Psalm3.docx
+++ b/Bricks/Psalm/Psalm3.docx
@@ -234,7 +234,7 @@
       <w:pStyle w:val="Kopfzeile"/>
     </w:pPr>
     <w:r>
-      <w:t>Kekse</w:t>
+      <w:t>Freude, Bild, Weg, Psalm23</w:t>
     </w:r>
   </w:p>
 </w:hdr>

--- a/Bricks/Psalm/Psalm3.docx
+++ b/Bricks/Psalm/Psalm3.docx
@@ -1,6 +1,6 @@
 
 <file path=word/document.xml><?xml version="1.0" encoding="utf-8"?>
-<w:document xmlns:wpc="http://schemas.microsoft.com/office/word/2010/wordprocessingCanvas" xmlns:cx="http://schemas.microsoft.com/office/drawing/2014/chartex" xmlns:cx1="http://schemas.microsoft.com/office/drawing/2015/9/8/chartex" xmlns:cx2="http://schemas.microsoft.com/office/drawing/2015/10/21/chartex" xmlns:cx3="http://schemas.microsoft.com/office/drawing/2016/5/9/chartex" xmlns:cx4="http://schemas.microsoft.com/office/drawing/2016/5/10/chartex" xmlns:cx5="http://schemas.microsoft.com/office/drawing/2016/5/11/chartex" xmlns:cx6="http://schemas.microsoft.com/office/drawing/2016/5/12/chartex" xmlns:cx7="http://schemas.microsoft.com/office/drawing/2016/5/13/chartex" xmlns:cx8="http://schemas.microsoft.com/office/drawing/2016/5/14/chartex" xmlns:mc="http://schemas.openxmlformats.org/markup-compatibility/2006" xmlns:aink="http://schemas.microsoft.com/office/drawing/2016/ink" xmlns:am3d="http://schemas.microsoft.com/office/drawing/2017/model3d" xmlns:o="urn:schemas-microsoft-com:office:office" xmlns:r="http://schemas.openxmlformats.org/officeDocument/2006/relationships" xmlns:m="http://schemas.openxmlformats.org/officeDocument/2006/math" xmlns:v="urn:schemas-microsoft-com:vml" xmlns:wp14="http://schemas.microsoft.com/office/word/2010/wordprocessingDrawing" xmlns:wp="http://schemas.openxmlformats.org/drawingml/2006/wordprocessingDrawing" xmlns:w10="urn:schemas-microsoft-com:office:word" xmlns:w="http://schemas.openxmlformats.org/wordprocessingml/2006/main" xmlns:w14="http://schemas.microsoft.com/office/word/2010/wordml" xmlns:w15="http://schemas.microsoft.com/office/word/2012/wordml" xmlns:w16cex="http://schemas.microsoft.com/office/word/2018/wordml/cex" xmlns:w16cid="http://schemas.microsoft.com/office/word/2016/wordml/cid" xmlns:w16="http://schemas.microsoft.com/office/word/2018/wordml" xmlns:w16se="http://schemas.microsoft.com/office/word/2015/wordml/symex" xmlns:wpg="http://schemas.microsoft.com/office/word/2010/wordprocessingGroup" xmlns:wpi="http://schemas.microsoft.com/office/word/2010/wordprocessingInk" xmlns:wne="http://schemas.microsoft.com/office/word/2006/wordml" xmlns:wps="http://schemas.microsoft.com/office/word/2010/wordprocessingShape" mc:Ignorable="w14 w15 w16se w16cid w16 w16cex wp14">
+<w:document xmlns:wpc="http://schemas.microsoft.com/office/word/2010/wordprocessingCanvas" xmlns:cx="http://schemas.microsoft.com/office/drawing/2014/chartex" xmlns:cx1="http://schemas.microsoft.com/office/drawing/2015/9/8/chartex" xmlns:cx2="http://schemas.microsoft.com/office/drawing/2015/10/21/chartex" xmlns:cx3="http://schemas.microsoft.com/office/drawing/2016/5/9/chartex" xmlns:cx4="http://schemas.microsoft.com/office/drawing/2016/5/10/chartex" xmlns:cx5="http://schemas.microsoft.com/office/drawing/2016/5/11/chartex" xmlns:cx6="http://schemas.microsoft.com/office/drawing/2016/5/12/chartex" xmlns:cx7="http://schemas.microsoft.com/office/drawing/2016/5/13/chartex" xmlns:cx8="http://schemas.microsoft.com/office/drawing/2016/5/14/chartex" xmlns:mc="http://schemas.openxmlformats.org/markup-compatibility/2006" xmlns:aink="http://schemas.microsoft.com/office/drawing/2016/ink" xmlns:am3d="http://schemas.microsoft.com/office/drawing/2017/model3d" xmlns:o="urn:schemas-microsoft-com:office:office" xmlns:oel="http://schemas.microsoft.com/office/2019/extlst" xmlns:r="http://schemas.openxmlformats.org/officeDocument/2006/relationships" xmlns:m="http://schemas.openxmlformats.org/officeDocument/2006/math" xmlns:v="urn:schemas-microsoft-com:vml" xmlns:wp14="http://schemas.microsoft.com/office/word/2010/wordprocessingDrawing" xmlns:wp="http://schemas.openxmlformats.org/drawingml/2006/wordprocessingDrawing" xmlns:w10="urn:schemas-microsoft-com:office:word" xmlns:w="http://schemas.openxmlformats.org/wordprocessingml/2006/main" xmlns:w14="http://schemas.microsoft.com/office/word/2010/wordml" xmlns:w15="http://schemas.microsoft.com/office/word/2012/wordml" xmlns:w16cex="http://schemas.microsoft.com/office/word/2018/wordml/cex" xmlns:w16cid="http://schemas.microsoft.com/office/word/2016/wordml/cid" xmlns:w16="http://schemas.microsoft.com/office/word/2018/wordml" xmlns:w16du="http://schemas.microsoft.com/office/word/2023/wordml/word16du" xmlns:w16sdtdh="http://schemas.microsoft.com/office/word/2020/wordml/sdtdatahash" xmlns:w16sdtfl="http://schemas.microsoft.com/office/word/2024/wordml/sdtformatlock" xmlns:w16se="http://schemas.microsoft.com/office/word/2015/wordml/symex" xmlns:wpg="http://schemas.microsoft.com/office/word/2010/wordprocessingGroup" xmlns:wpi="http://schemas.microsoft.com/office/word/2010/wordprocessingInk" xmlns:wne="http://schemas.microsoft.com/office/word/2006/wordml" xmlns:wps="http://schemas.microsoft.com/office/word/2010/wordprocessingShape" mc:Ignorable="w14 w15 w16se w16cid w16 w16cex w16sdtdh w16sdtfl w16du wp14">
   <w:body>
     <w:p>
       <w:pPr>
@@ -150,7 +150,7 @@
 </file>
 
 <file path=word/endnotes.xml><?xml version="1.0" encoding="utf-8"?>
-<w:endnotes xmlns:wpc="http://schemas.microsoft.com/office/word/2010/wordprocessingCanvas" xmlns:cx="http://schemas.microsoft.com/office/drawing/2014/chartex" xmlns:cx1="http://schemas.microsoft.com/office/drawing/2015/9/8/chartex" xmlns:cx2="http://schemas.microsoft.com/office/drawing/2015/10/21/chartex" xmlns:cx3="http://schemas.microsoft.com/office/drawing/2016/5/9/chartex" xmlns:cx4="http://schemas.microsoft.com/office/drawing/2016/5/10/chartex" xmlns:cx5="http://schemas.microsoft.com/office/drawing/2016/5/11/chartex" xmlns:cx6="http://schemas.microsoft.com/office/drawing/2016/5/12/chartex" xmlns:cx7="http://schemas.microsoft.com/office/drawing/2016/5/13/chartex" xmlns:cx8="http://schemas.microsoft.com/office/drawing/2016/5/14/chartex" xmlns:mc="http://schemas.openxmlformats.org/markup-compatibility/2006" xmlns:aink="http://schemas.microsoft.com/office/drawing/2016/ink" xmlns:am3d="http://schemas.microsoft.com/office/drawing/2017/model3d" xmlns:o="urn:schemas-microsoft-com:office:office" xmlns:r="http://schemas.openxmlformats.org/officeDocument/2006/relationships" xmlns:m="http://schemas.openxmlformats.org/officeDocument/2006/math" xmlns:v="urn:schemas-microsoft-com:vml" xmlns:wp14="http://schemas.microsoft.com/office/word/2010/wordprocessingDrawing" xmlns:wp="http://schemas.openxmlformats.org/drawingml/2006/wordprocessingDrawing" xmlns:w10="urn:schemas-microsoft-com:office:word" xmlns:w="http://schemas.openxmlformats.org/wordprocessingml/2006/main" xmlns:w14="http://schemas.microsoft.com/office/word/2010/wordml" xmlns:w15="http://schemas.microsoft.com/office/word/2012/wordml" xmlns:w16cex="http://schemas.microsoft.com/office/word/2018/wordml/cex" xmlns:w16cid="http://schemas.microsoft.com/office/word/2016/wordml/cid" xmlns:w16="http://schemas.microsoft.com/office/word/2018/wordml" xmlns:w16se="http://schemas.microsoft.com/office/word/2015/wordml/symex" xmlns:wpg="http://schemas.microsoft.com/office/word/2010/wordprocessingGroup" xmlns:wpi="http://schemas.microsoft.com/office/word/2010/wordprocessingInk" xmlns:wne="http://schemas.microsoft.com/office/word/2006/wordml" xmlns:wps="http://schemas.microsoft.com/office/word/2010/wordprocessingShape" mc:Ignorable="w14 w15 w16se w16cid w16 w16cex wp14">
+<w:endnotes xmlns:wpc="http://schemas.microsoft.com/office/word/2010/wordprocessingCanvas" xmlns:cx="http://schemas.microsoft.com/office/drawing/2014/chartex" xmlns:cx1="http://schemas.microsoft.com/office/drawing/2015/9/8/chartex" xmlns:cx2="http://schemas.microsoft.com/office/drawing/2015/10/21/chartex" xmlns:cx3="http://schemas.microsoft.com/office/drawing/2016/5/9/chartex" xmlns:cx4="http://schemas.microsoft.com/office/drawing/2016/5/10/chartex" xmlns:cx5="http://schemas.microsoft.com/office/drawing/2016/5/11/chartex" xmlns:cx6="http://schemas.microsoft.com/office/drawing/2016/5/12/chartex" xmlns:cx7="http://schemas.microsoft.com/office/drawing/2016/5/13/chartex" xmlns:cx8="http://schemas.microsoft.com/office/drawing/2016/5/14/chartex" xmlns:mc="http://schemas.openxmlformats.org/markup-compatibility/2006" xmlns:aink="http://schemas.microsoft.com/office/drawing/2016/ink" xmlns:am3d="http://schemas.microsoft.com/office/drawing/2017/model3d" xmlns:o="urn:schemas-microsoft-com:office:office" xmlns:oel="http://schemas.microsoft.com/office/2019/extlst" xmlns:r="http://schemas.openxmlformats.org/officeDocument/2006/relationships" xmlns:m="http://schemas.openxmlformats.org/officeDocument/2006/math" xmlns:v="urn:schemas-microsoft-com:vml" xmlns:wp14="http://schemas.microsoft.com/office/word/2010/wordprocessingDrawing" xmlns:wp="http://schemas.openxmlformats.org/drawingml/2006/wordprocessingDrawing" xmlns:w10="urn:schemas-microsoft-com:office:word" xmlns:w="http://schemas.openxmlformats.org/wordprocessingml/2006/main" xmlns:w14="http://schemas.microsoft.com/office/word/2010/wordml" xmlns:w15="http://schemas.microsoft.com/office/word/2012/wordml" xmlns:w16cex="http://schemas.microsoft.com/office/word/2018/wordml/cex" xmlns:w16cid="http://schemas.microsoft.com/office/word/2016/wordml/cid" xmlns:w16="http://schemas.microsoft.com/office/word/2018/wordml" xmlns:w16du="http://schemas.microsoft.com/office/word/2023/wordml/word16du" xmlns:w16sdtdh="http://schemas.microsoft.com/office/word/2020/wordml/sdtdatahash" xmlns:w16sdtfl="http://schemas.microsoft.com/office/word/2024/wordml/sdtformatlock" xmlns:w16se="http://schemas.microsoft.com/office/word/2015/wordml/symex" xmlns:wpg="http://schemas.microsoft.com/office/word/2010/wordprocessingGroup" xmlns:wpi="http://schemas.microsoft.com/office/word/2010/wordprocessingInk" xmlns:wne="http://schemas.microsoft.com/office/word/2006/wordml" xmlns:wps="http://schemas.microsoft.com/office/word/2010/wordprocessingShape" mc:Ignorable="w14 w15 w16se w16cid w16 w16cex w16sdtdh w16sdtfl w16du wp14">
   <w:endnote w:type="separator" w:id="-1">
     <w:p>
       <w:r>
@@ -169,7 +169,7 @@
 </file>
 
 <file path=word/footer1.xml><?xml version="1.0" encoding="utf-8"?>
-<w:ftr xmlns:wpc="http://schemas.microsoft.com/office/word/2010/wordprocessingCanvas" xmlns:cx="http://schemas.microsoft.com/office/drawing/2014/chartex" xmlns:cx1="http://schemas.microsoft.com/office/drawing/2015/9/8/chartex" xmlns:cx2="http://schemas.microsoft.com/office/drawing/2015/10/21/chartex" xmlns:cx3="http://schemas.microsoft.com/office/drawing/2016/5/9/chartex" xmlns:cx4="http://schemas.microsoft.com/office/drawing/2016/5/10/chartex" xmlns:cx5="http://schemas.microsoft.com/office/drawing/2016/5/11/chartex" xmlns:cx6="http://schemas.microsoft.com/office/drawing/2016/5/12/chartex" xmlns:cx7="http://schemas.microsoft.com/office/drawing/2016/5/13/chartex" xmlns:cx8="http://schemas.microsoft.com/office/drawing/2016/5/14/chartex" xmlns:mc="http://schemas.openxmlformats.org/markup-compatibility/2006" xmlns:aink="http://schemas.microsoft.com/office/drawing/2016/ink" xmlns:am3d="http://schemas.microsoft.com/office/drawing/2017/model3d" xmlns:o="urn:schemas-microsoft-com:office:office" xmlns:r="http://schemas.openxmlformats.org/officeDocument/2006/relationships" xmlns:m="http://schemas.openxmlformats.org/officeDocument/2006/math" xmlns:v="urn:schemas-microsoft-com:vml" xmlns:wp14="http://schemas.microsoft.com/office/word/2010/wordprocessingDrawing" xmlns:wp="http://schemas.openxmlformats.org/drawingml/2006/wordprocessingDrawing" xmlns:w10="urn:schemas-microsoft-com:office:word" xmlns:w="http://schemas.openxmlformats.org/wordprocessingml/2006/main" xmlns:w14="http://schemas.microsoft.com/office/word/2010/wordml" xmlns:w15="http://schemas.microsoft.com/office/word/2012/wordml" xmlns:w16cex="http://schemas.microsoft.com/office/word/2018/wordml/cex" xmlns:w16cid="http://schemas.microsoft.com/office/word/2016/wordml/cid" xmlns:w16="http://schemas.microsoft.com/office/word/2018/wordml" xmlns:w16se="http://schemas.microsoft.com/office/word/2015/wordml/symex" xmlns:wpg="http://schemas.microsoft.com/office/word/2010/wordprocessingGroup" xmlns:wpi="http://schemas.microsoft.com/office/word/2010/wordprocessingInk" xmlns:wne="http://schemas.microsoft.com/office/word/2006/wordml" xmlns:wps="http://schemas.microsoft.com/office/word/2010/wordprocessingShape" mc:Ignorable="w14 w15 w16se w16cid w16 w16cex wp14">
+<w:ftr xmlns:wpc="http://schemas.microsoft.com/office/word/2010/wordprocessingCanvas" xmlns:cx="http://schemas.microsoft.com/office/drawing/2014/chartex" xmlns:cx1="http://schemas.microsoft.com/office/drawing/2015/9/8/chartex" xmlns:cx2="http://schemas.microsoft.com/office/drawing/2015/10/21/chartex" xmlns:cx3="http://schemas.microsoft.com/office/drawing/2016/5/9/chartex" xmlns:cx4="http://schemas.microsoft.com/office/drawing/2016/5/10/chartex" xmlns:cx5="http://schemas.microsoft.com/office/drawing/2016/5/11/chartex" xmlns:cx6="http://schemas.microsoft.com/office/drawing/2016/5/12/chartex" xmlns:cx7="http://schemas.microsoft.com/office/drawing/2016/5/13/chartex" xmlns:cx8="http://schemas.microsoft.com/office/drawing/2016/5/14/chartex" xmlns:mc="http://schemas.openxmlformats.org/markup-compatibility/2006" xmlns:aink="http://schemas.microsoft.com/office/drawing/2016/ink" xmlns:am3d="http://schemas.microsoft.com/office/drawing/2017/model3d" xmlns:o="urn:schemas-microsoft-com:office:office" xmlns:oel="http://schemas.microsoft.com/office/2019/extlst" xmlns:r="http://schemas.openxmlformats.org/officeDocument/2006/relationships" xmlns:m="http://schemas.openxmlformats.org/officeDocument/2006/math" xmlns:v="urn:schemas-microsoft-com:vml" xmlns:wp14="http://schemas.microsoft.com/office/word/2010/wordprocessingDrawing" xmlns:wp="http://schemas.openxmlformats.org/drawingml/2006/wordprocessingDrawing" xmlns:w10="urn:schemas-microsoft-com:office:word" xmlns:w="http://schemas.openxmlformats.org/wordprocessingml/2006/main" xmlns:w14="http://schemas.microsoft.com/office/word/2010/wordml" xmlns:w15="http://schemas.microsoft.com/office/word/2012/wordml" xmlns:w16cex="http://schemas.microsoft.com/office/word/2018/wordml/cex" xmlns:w16cid="http://schemas.microsoft.com/office/word/2016/wordml/cid" xmlns:w16="http://schemas.microsoft.com/office/word/2018/wordml" xmlns:w16du="http://schemas.microsoft.com/office/word/2023/wordml/word16du" xmlns:w16sdtdh="http://schemas.microsoft.com/office/word/2020/wordml/sdtdatahash" xmlns:w16sdtfl="http://schemas.microsoft.com/office/word/2024/wordml/sdtformatlock" xmlns:w16se="http://schemas.microsoft.com/office/word/2015/wordml/symex" xmlns:wpg="http://schemas.microsoft.com/office/word/2010/wordprocessingGroup" xmlns:wpi="http://schemas.microsoft.com/office/word/2010/wordprocessingInk" xmlns:wne="http://schemas.microsoft.com/office/word/2006/wordml" xmlns:wps="http://schemas.microsoft.com/office/word/2010/wordprocessingShape" mc:Ignorable="w14 w15 w16se w16cid w16 w16cex w16sdtdh w16sdtfl w16du wp14">
   <w:p>
     <w:pPr>
       <w:pStyle w:val="Fuzeile"/>
@@ -179,7 +179,7 @@
 </file>
 
 <file path=word/footer2.xml><?xml version="1.0" encoding="utf-8"?>
-<w:ftr xmlns:wpc="http://schemas.microsoft.com/office/word/2010/wordprocessingCanvas" xmlns:cx="http://schemas.microsoft.com/office/drawing/2014/chartex" xmlns:cx1="http://schemas.microsoft.com/office/drawing/2015/9/8/chartex" xmlns:cx2="http://schemas.microsoft.com/office/drawing/2015/10/21/chartex" xmlns:cx3="http://schemas.microsoft.com/office/drawing/2016/5/9/chartex" xmlns:cx4="http://schemas.microsoft.com/office/drawing/2016/5/10/chartex" xmlns:cx5="http://schemas.microsoft.com/office/drawing/2016/5/11/chartex" xmlns:cx6="http://schemas.microsoft.com/office/drawing/2016/5/12/chartex" xmlns:cx7="http://schemas.microsoft.com/office/drawing/2016/5/13/chartex" xmlns:cx8="http://schemas.microsoft.com/office/drawing/2016/5/14/chartex" xmlns:mc="http://schemas.openxmlformats.org/markup-compatibility/2006" xmlns:aink="http://schemas.microsoft.com/office/drawing/2016/ink" xmlns:am3d="http://schemas.microsoft.com/office/drawing/2017/model3d" xmlns:o="urn:schemas-microsoft-com:office:office" xmlns:r="http://schemas.openxmlformats.org/officeDocument/2006/relationships" xmlns:m="http://schemas.openxmlformats.org/officeDocument/2006/math" xmlns:v="urn:schemas-microsoft-com:vml" xmlns:wp14="http://schemas.microsoft.com/office/word/2010/wordprocessingDrawing" xmlns:wp="http://schemas.openxmlformats.org/drawingml/2006/wordprocessingDrawing" xmlns:w10="urn:schemas-microsoft-com:office:word" xmlns:w="http://schemas.openxmlformats.org/wordprocessingml/2006/main" xmlns:w14="http://schemas.microsoft.com/office/word/2010/wordml" xmlns:w15="http://schemas.microsoft.com/office/word/2012/wordml" xmlns:w16cex="http://schemas.microsoft.com/office/word/2018/wordml/cex" xmlns:w16cid="http://schemas.microsoft.com/office/word/2016/wordml/cid" xmlns:w16="http://schemas.microsoft.com/office/word/2018/wordml" xmlns:w16se="http://schemas.microsoft.com/office/word/2015/wordml/symex" xmlns:wpg="http://schemas.microsoft.com/office/word/2010/wordprocessingGroup" xmlns:wpi="http://schemas.microsoft.com/office/word/2010/wordprocessingInk" xmlns:wne="http://schemas.microsoft.com/office/word/2006/wordml" xmlns:wps="http://schemas.microsoft.com/office/word/2010/wordprocessingShape" mc:Ignorable="w14 w15 w16se w16cid w16 w16cex wp14">
+<w:ftr xmlns:wpc="http://schemas.microsoft.com/office/word/2010/wordprocessingCanvas" xmlns:cx="http://schemas.microsoft.com/office/drawing/2014/chartex" xmlns:cx1="http://schemas.microsoft.com/office/drawing/2015/9/8/chartex" xmlns:cx2="http://schemas.microsoft.com/office/drawing/2015/10/21/chartex" xmlns:cx3="http://schemas.microsoft.com/office/drawing/2016/5/9/chartex" xmlns:cx4="http://schemas.microsoft.com/office/drawing/2016/5/10/chartex" xmlns:cx5="http://schemas.microsoft.com/office/drawing/2016/5/11/chartex" xmlns:cx6="http://schemas.microsoft.com/office/drawing/2016/5/12/chartex" xmlns:cx7="http://schemas.microsoft.com/office/drawing/2016/5/13/chartex" xmlns:cx8="http://schemas.microsoft.com/office/drawing/2016/5/14/chartex" xmlns:mc="http://schemas.openxmlformats.org/markup-compatibility/2006" xmlns:aink="http://schemas.microsoft.com/office/drawing/2016/ink" xmlns:am3d="http://schemas.microsoft.com/office/drawing/2017/model3d" xmlns:o="urn:schemas-microsoft-com:office:office" xmlns:oel="http://schemas.microsoft.com/office/2019/extlst" xmlns:r="http://schemas.openxmlformats.org/officeDocument/2006/relationships" xmlns:m="http://schemas.openxmlformats.org/officeDocument/2006/math" xmlns:v="urn:schemas-microsoft-com:vml" xmlns:wp14="http://schemas.microsoft.com/office/word/2010/wordprocessingDrawing" xmlns:wp="http://schemas.openxmlformats.org/drawingml/2006/wordprocessingDrawing" xmlns:w10="urn:schemas-microsoft-com:office:word" xmlns:w="http://schemas.openxmlformats.org/wordprocessingml/2006/main" xmlns:w14="http://schemas.microsoft.com/office/word/2010/wordml" xmlns:w15="http://schemas.microsoft.com/office/word/2012/wordml" xmlns:w16cex="http://schemas.microsoft.com/office/word/2018/wordml/cex" xmlns:w16cid="http://schemas.microsoft.com/office/word/2016/wordml/cid" xmlns:w16="http://schemas.microsoft.com/office/word/2018/wordml" xmlns:w16du="http://schemas.microsoft.com/office/word/2023/wordml/word16du" xmlns:w16sdtdh="http://schemas.microsoft.com/office/word/2020/wordml/sdtdatahash" xmlns:w16sdtfl="http://schemas.microsoft.com/office/word/2024/wordml/sdtformatlock" xmlns:w16se="http://schemas.microsoft.com/office/word/2015/wordml/symex" xmlns:wpg="http://schemas.microsoft.com/office/word/2010/wordprocessingGroup" xmlns:wpi="http://schemas.microsoft.com/office/word/2010/wordprocessingInk" xmlns:wne="http://schemas.microsoft.com/office/word/2006/wordml" xmlns:wps="http://schemas.microsoft.com/office/word/2010/wordprocessingShape" mc:Ignorable="w14 w15 w16se w16cid w16 w16cex w16sdtdh w16sdtfl w16du wp14">
   <w:p>
     <w:pPr>
       <w:pStyle w:val="Fuzeile"/>
@@ -189,7 +189,7 @@
 </file>
 
 <file path=word/footer3.xml><?xml version="1.0" encoding="utf-8"?>
-<w:ftr xmlns:wpc="http://schemas.microsoft.com/office/word/2010/wordprocessingCanvas" xmlns:cx="http://schemas.microsoft.com/office/drawing/2014/chartex" xmlns:cx1="http://schemas.microsoft.com/office/drawing/2015/9/8/chartex" xmlns:cx2="http://schemas.microsoft.com/office/drawing/2015/10/21/chartex" xmlns:cx3="http://schemas.microsoft.com/office/drawing/2016/5/9/chartex" xmlns:cx4="http://schemas.microsoft.com/office/drawing/2016/5/10/chartex" xmlns:cx5="http://schemas.microsoft.com/office/drawing/2016/5/11/chartex" xmlns:cx6="http://schemas.microsoft.com/office/drawing/2016/5/12/chartex" xmlns:cx7="http://schemas.microsoft.com/office/drawing/2016/5/13/chartex" xmlns:cx8="http://schemas.microsoft.com/office/drawing/2016/5/14/chartex" xmlns:mc="http://schemas.openxmlformats.org/markup-compatibility/2006" xmlns:aink="http://schemas.microsoft.com/office/drawing/2016/ink" xmlns:am3d="http://schemas.microsoft.com/office/drawing/2017/model3d" xmlns:o="urn:schemas-microsoft-com:office:office" xmlns:r="http://schemas.openxmlformats.org/officeDocument/2006/relationships" xmlns:m="http://schemas.openxmlformats.org/officeDocument/2006/math" xmlns:v="urn:schemas-microsoft-com:vml" xmlns:wp14="http://schemas.microsoft.com/office/word/2010/wordprocessingDrawing" xmlns:wp="http://schemas.openxmlformats.org/drawingml/2006/wordprocessingDrawing" xmlns:w10="urn:schemas-microsoft-com:office:word" xmlns:w="http://schemas.openxmlformats.org/wordprocessingml/2006/main" xmlns:w14="http://schemas.microsoft.com/office/word/2010/wordml" xmlns:w15="http://schemas.microsoft.com/office/word/2012/wordml" xmlns:w16cex="http://schemas.microsoft.com/office/word/2018/wordml/cex" xmlns:w16cid="http://schemas.microsoft.com/office/word/2016/wordml/cid" xmlns:w16="http://schemas.microsoft.com/office/word/2018/wordml" xmlns:w16se="http://schemas.microsoft.com/office/word/2015/wordml/symex" xmlns:wpg="http://schemas.microsoft.com/office/word/2010/wordprocessingGroup" xmlns:wpi="http://schemas.microsoft.com/office/word/2010/wordprocessingInk" xmlns:wne="http://schemas.microsoft.com/office/word/2006/wordml" xmlns:wps="http://schemas.microsoft.com/office/word/2010/wordprocessingShape" mc:Ignorable="w14 w15 w16se w16cid w16 w16cex wp14">
+<w:ftr xmlns:wpc="http://schemas.microsoft.com/office/word/2010/wordprocessingCanvas" xmlns:cx="http://schemas.microsoft.com/office/drawing/2014/chartex" xmlns:cx1="http://schemas.microsoft.com/office/drawing/2015/9/8/chartex" xmlns:cx2="http://schemas.microsoft.com/office/drawing/2015/10/21/chartex" xmlns:cx3="http://schemas.microsoft.com/office/drawing/2016/5/9/chartex" xmlns:cx4="http://schemas.microsoft.com/office/drawing/2016/5/10/chartex" xmlns:cx5="http://schemas.microsoft.com/office/drawing/2016/5/11/chartex" xmlns:cx6="http://schemas.microsoft.com/office/drawing/2016/5/12/chartex" xmlns:cx7="http://schemas.microsoft.com/office/drawing/2016/5/13/chartex" xmlns:cx8="http://schemas.microsoft.com/office/drawing/2016/5/14/chartex" xmlns:mc="http://schemas.openxmlformats.org/markup-compatibility/2006" xmlns:aink="http://schemas.microsoft.com/office/drawing/2016/ink" xmlns:am3d="http://schemas.microsoft.com/office/drawing/2017/model3d" xmlns:o="urn:schemas-microsoft-com:office:office" xmlns:oel="http://schemas.microsoft.com/office/2019/extlst" xmlns:r="http://schemas.openxmlformats.org/officeDocument/2006/relationships" xmlns:m="http://schemas.openxmlformats.org/officeDocument/2006/math" xmlns:v="urn:schemas-microsoft-com:vml" xmlns:wp14="http://schemas.microsoft.com/office/word/2010/wordprocessingDrawing" xmlns:wp="http://schemas.openxmlformats.org/drawingml/2006/wordprocessingDrawing" xmlns:w10="urn:schemas-microsoft-com:office:word" xmlns:w="http://schemas.openxmlformats.org/wordprocessingml/2006/main" xmlns:w14="http://schemas.microsoft.com/office/word/2010/wordml" xmlns:w15="http://schemas.microsoft.com/office/word/2012/wordml" xmlns:w16cex="http://schemas.microsoft.com/office/word/2018/wordml/cex" xmlns:w16cid="http://schemas.microsoft.com/office/word/2016/wordml/cid" xmlns:w16="http://schemas.microsoft.com/office/word/2018/wordml" xmlns:w16du="http://schemas.microsoft.com/office/word/2023/wordml/word16du" xmlns:w16sdtdh="http://schemas.microsoft.com/office/word/2020/wordml/sdtdatahash" xmlns:w16sdtfl="http://schemas.microsoft.com/office/word/2024/wordml/sdtformatlock" xmlns:w16se="http://schemas.microsoft.com/office/word/2015/wordml/symex" xmlns:wpg="http://schemas.microsoft.com/office/word/2010/wordprocessingGroup" xmlns:wpi="http://schemas.microsoft.com/office/word/2010/wordprocessingInk" xmlns:wne="http://schemas.microsoft.com/office/word/2006/wordml" xmlns:wps="http://schemas.microsoft.com/office/word/2010/wordprocessingShape" mc:Ignorable="w14 w15 w16se w16cid w16 w16cex w16sdtdh w16sdtfl w16du wp14">
   <w:p>
     <w:pPr>
       <w:pStyle w:val="Fuzeile"/>
@@ -199,7 +199,7 @@
 </file>
 
 <file path=word/footnotes.xml><?xml version="1.0" encoding="utf-8"?>
-<w:footnotes xmlns:wpc="http://schemas.microsoft.com/office/word/2010/wordprocessingCanvas" xmlns:cx="http://schemas.microsoft.com/office/drawing/2014/chartex" xmlns:cx1="http://schemas.microsoft.com/office/drawing/2015/9/8/chartex" xmlns:cx2="http://schemas.microsoft.com/office/drawing/2015/10/21/chartex" xmlns:cx3="http://schemas.microsoft.com/office/drawing/2016/5/9/chartex" xmlns:cx4="http://schemas.microsoft.com/office/drawing/2016/5/10/chartex" xmlns:cx5="http://schemas.microsoft.com/office/drawing/2016/5/11/chartex" xmlns:cx6="http://schemas.microsoft.com/office/drawing/2016/5/12/chartex" xmlns:cx7="http://schemas.microsoft.com/office/drawing/2016/5/13/chartex" xmlns:cx8="http://schemas.microsoft.com/office/drawing/2016/5/14/chartex" xmlns:mc="http://schemas.openxmlformats.org/markup-compatibility/2006" xmlns:aink="http://schemas.microsoft.com/office/drawing/2016/ink" xmlns:am3d="http://schemas.microsoft.com/office/drawing/2017/model3d" xmlns:o="urn:schemas-microsoft-com:office:office" xmlns:r="http://schemas.openxmlformats.org/officeDocument/2006/relationships" xmlns:m="http://schemas.openxmlformats.org/officeDocument/2006/math" xmlns:v="urn:schemas-microsoft-com:vml" xmlns:wp14="http://schemas.microsoft.com/office/word/2010/wordprocessingDrawing" xmlns:wp="http://schemas.openxmlformats.org/drawingml/2006/wordprocessingDrawing" xmlns:w10="urn:schemas-microsoft-com:office:word" xmlns:w="http://schemas.openxmlformats.org/wordprocessingml/2006/main" xmlns:w14="http://schemas.microsoft.com/office/word/2010/wordml" xmlns:w15="http://schemas.microsoft.com/office/word/2012/wordml" xmlns:w16cex="http://schemas.microsoft.com/office/word/2018/wordml/cex" xmlns:w16cid="http://schemas.microsoft.com/office/word/2016/wordml/cid" xmlns:w16="http://schemas.microsoft.com/office/word/2018/wordml" xmlns:w16se="http://schemas.microsoft.com/office/word/2015/wordml/symex" xmlns:wpg="http://schemas.microsoft.com/office/word/2010/wordprocessingGroup" xmlns:wpi="http://schemas.microsoft.com/office/word/2010/wordprocessingInk" xmlns:wne="http://schemas.microsoft.com/office/word/2006/wordml" xmlns:wps="http://schemas.microsoft.com/office/word/2010/wordprocessingShape" mc:Ignorable="w14 w15 w16se w16cid w16 w16cex wp14">
+<w:footnotes xmlns:wpc="http://schemas.microsoft.com/office/word/2010/wordprocessingCanvas" xmlns:cx="http://schemas.microsoft.com/office/drawing/2014/chartex" xmlns:cx1="http://schemas.microsoft.com/office/drawing/2015/9/8/chartex" xmlns:cx2="http://schemas.microsoft.com/office/drawing/2015/10/21/chartex" xmlns:cx3="http://schemas.microsoft.com/office/drawing/2016/5/9/chartex" xmlns:cx4="http://schemas.microsoft.com/office/drawing/2016/5/10/chartex" xmlns:cx5="http://schemas.microsoft.com/office/drawing/2016/5/11/chartex" xmlns:cx6="http://schemas.microsoft.com/office/drawing/2016/5/12/chartex" xmlns:cx7="http://schemas.microsoft.com/office/drawing/2016/5/13/chartex" xmlns:cx8="http://schemas.microsoft.com/office/drawing/2016/5/14/chartex" xmlns:mc="http://schemas.openxmlformats.org/markup-compatibility/2006" xmlns:aink="http://schemas.microsoft.com/office/drawing/2016/ink" xmlns:am3d="http://schemas.microsoft.com/office/drawing/2017/model3d" xmlns:o="urn:schemas-microsoft-com:office:office" xmlns:oel="http://schemas.microsoft.com/office/2019/extlst" xmlns:r="http://schemas.openxmlformats.org/officeDocument/2006/relationships" xmlns:m="http://schemas.openxmlformats.org/officeDocument/2006/math" xmlns:v="urn:schemas-microsoft-com:vml" xmlns:wp14="http://schemas.microsoft.com/office/word/2010/wordprocessingDrawing" xmlns:wp="http://schemas.openxmlformats.org/drawingml/2006/wordprocessingDrawing" xmlns:w10="urn:schemas-microsoft-com:office:word" xmlns:w="http://schemas.openxmlformats.org/wordprocessingml/2006/main" xmlns:w14="http://schemas.microsoft.com/office/word/2010/wordml" xmlns:w15="http://schemas.microsoft.com/office/word/2012/wordml" xmlns:w16cex="http://schemas.microsoft.com/office/word/2018/wordml/cex" xmlns:w16cid="http://schemas.microsoft.com/office/word/2016/wordml/cid" xmlns:w16="http://schemas.microsoft.com/office/word/2018/wordml" xmlns:w16du="http://schemas.microsoft.com/office/word/2023/wordml/word16du" xmlns:w16sdtdh="http://schemas.microsoft.com/office/word/2020/wordml/sdtdatahash" xmlns:w16sdtfl="http://schemas.microsoft.com/office/word/2024/wordml/sdtformatlock" xmlns:w16se="http://schemas.microsoft.com/office/word/2015/wordml/symex" xmlns:wpg="http://schemas.microsoft.com/office/word/2010/wordprocessingGroup" xmlns:wpi="http://schemas.microsoft.com/office/word/2010/wordprocessingInk" xmlns:wne="http://schemas.microsoft.com/office/word/2006/wordml" xmlns:wps="http://schemas.microsoft.com/office/word/2010/wordprocessingShape" mc:Ignorable="w14 w15 w16se w16cid w16 w16cex w16sdtdh w16sdtfl w16du wp14">
   <w:footnote w:type="separator" w:id="-1">
     <w:p>
       <w:r>
@@ -218,7 +218,7 @@
 </file>
 
 <file path=word/header1.xml><?xml version="1.0" encoding="utf-8"?>
-<w:hdr xmlns:wpc="http://schemas.microsoft.com/office/word/2010/wordprocessingCanvas" xmlns:cx="http://schemas.microsoft.com/office/drawing/2014/chartex" xmlns:cx1="http://schemas.microsoft.com/office/drawing/2015/9/8/chartex" xmlns:cx2="http://schemas.microsoft.com/office/drawing/2015/10/21/chartex" xmlns:cx3="http://schemas.microsoft.com/office/drawing/2016/5/9/chartex" xmlns:cx4="http://schemas.microsoft.com/office/drawing/2016/5/10/chartex" xmlns:cx5="http://schemas.microsoft.com/office/drawing/2016/5/11/chartex" xmlns:cx6="http://schemas.microsoft.com/office/drawing/2016/5/12/chartex" xmlns:cx7="http://schemas.microsoft.com/office/drawing/2016/5/13/chartex" xmlns:cx8="http://schemas.microsoft.com/office/drawing/2016/5/14/chartex" xmlns:mc="http://schemas.openxmlformats.org/markup-compatibility/2006" xmlns:aink="http://schemas.microsoft.com/office/drawing/2016/ink" xmlns:am3d="http://schemas.microsoft.com/office/drawing/2017/model3d" xmlns:o="urn:schemas-microsoft-com:office:office" xmlns:r="http://schemas.openxmlformats.org/officeDocument/2006/relationships" xmlns:m="http://schemas.openxmlformats.org/officeDocument/2006/math" xmlns:v="urn:schemas-microsoft-com:vml" xmlns:wp14="http://schemas.microsoft.com/office/word/2010/wordprocessingDrawing" xmlns:wp="http://schemas.openxmlformats.org/drawingml/2006/wordprocessingDrawing" xmlns:w10="urn:schemas-microsoft-com:office:word" xmlns:w="http://schemas.openxmlformats.org/wordprocessingml/2006/main" xmlns:w14="http://schemas.microsoft.com/office/word/2010/wordml" xmlns:w15="http://schemas.microsoft.com/office/word/2012/wordml" xmlns:w16cex="http://schemas.microsoft.com/office/word/2018/wordml/cex" xmlns:w16cid="http://schemas.microsoft.com/office/word/2016/wordml/cid" xmlns:w16="http://schemas.microsoft.com/office/word/2018/wordml" xmlns:w16se="http://schemas.microsoft.com/office/word/2015/wordml/symex" xmlns:wpg="http://schemas.microsoft.com/office/word/2010/wordprocessingGroup" xmlns:wpi="http://schemas.microsoft.com/office/word/2010/wordprocessingInk" xmlns:wne="http://schemas.microsoft.com/office/word/2006/wordml" xmlns:wps="http://schemas.microsoft.com/office/word/2010/wordprocessingShape" mc:Ignorable="w14 w15 w16se w16cid w16 w16cex wp14">
+<w:hdr xmlns:wpc="http://schemas.microsoft.com/office/word/2010/wordprocessingCanvas" xmlns:cx="http://schemas.microsoft.com/office/drawing/2014/chartex" xmlns:cx1="http://schemas.microsoft.com/office/drawing/2015/9/8/chartex" xmlns:cx2="http://schemas.microsoft.com/office/drawing/2015/10/21/chartex" xmlns:cx3="http://schemas.microsoft.com/office/drawing/2016/5/9/chartex" xmlns:cx4="http://schemas.microsoft.com/office/drawing/2016/5/10/chartex" xmlns:cx5="http://schemas.microsoft.com/office/drawing/2016/5/11/chartex" xmlns:cx6="http://schemas.microsoft.com/office/drawing/2016/5/12/chartex" xmlns:cx7="http://schemas.microsoft.com/office/drawing/2016/5/13/chartex" xmlns:cx8="http://schemas.microsoft.com/office/drawing/2016/5/14/chartex" xmlns:mc="http://schemas.openxmlformats.org/markup-compatibility/2006" xmlns:aink="http://schemas.microsoft.com/office/drawing/2016/ink" xmlns:am3d="http://schemas.microsoft.com/office/drawing/2017/model3d" xmlns:o="urn:schemas-microsoft-com:office:office" xmlns:oel="http://schemas.microsoft.com/office/2019/extlst" xmlns:r="http://schemas.openxmlformats.org/officeDocument/2006/relationships" xmlns:m="http://schemas.openxmlformats.org/officeDocument/2006/math" xmlns:v="urn:schemas-microsoft-com:vml" xmlns:wp14="http://schemas.microsoft.com/office/word/2010/wordprocessingDrawing" xmlns:wp="http://schemas.openxmlformats.org/drawingml/2006/wordprocessingDrawing" xmlns:w10="urn:schemas-microsoft-com:office:word" xmlns:w="http://schemas.openxmlformats.org/wordprocessingml/2006/main" xmlns:w14="http://schemas.microsoft.com/office/word/2010/wordml" xmlns:w15="http://schemas.microsoft.com/office/word/2012/wordml" xmlns:w16cex="http://schemas.microsoft.com/office/word/2018/wordml/cex" xmlns:w16cid="http://schemas.microsoft.com/office/word/2016/wordml/cid" xmlns:w16="http://schemas.microsoft.com/office/word/2018/wordml" xmlns:w16du="http://schemas.microsoft.com/office/word/2023/wordml/word16du" xmlns:w16sdtdh="http://schemas.microsoft.com/office/word/2020/wordml/sdtdatahash" xmlns:w16sdtfl="http://schemas.microsoft.com/office/word/2024/wordml/sdtformatlock" xmlns:w16se="http://schemas.microsoft.com/office/word/2015/wordml/symex" xmlns:wpg="http://schemas.microsoft.com/office/word/2010/wordprocessingGroup" xmlns:wpi="http://schemas.microsoft.com/office/word/2010/wordprocessingInk" xmlns:wne="http://schemas.microsoft.com/office/word/2006/wordml" xmlns:wps="http://schemas.microsoft.com/office/word/2010/wordprocessingShape" mc:Ignorable="w14 w15 w16se w16cid w16 w16cex w16sdtdh w16sdtfl w16du wp14">
   <w:p>
     <w:pPr>
       <w:pStyle w:val="Kopfzeile"/>
@@ -228,20 +228,20 @@
 </file>
 
 <file path=word/header2.xml><?xml version="1.0" encoding="utf-8"?>
-<w:hdr xmlns:wpc="http://schemas.microsoft.com/office/word/2010/wordprocessingCanvas" xmlns:cx="http://schemas.microsoft.com/office/drawing/2014/chartex" xmlns:cx1="http://schemas.microsoft.com/office/drawing/2015/9/8/chartex" xmlns:cx2="http://schemas.microsoft.com/office/drawing/2015/10/21/chartex" xmlns:cx3="http://schemas.microsoft.com/office/drawing/2016/5/9/chartex" xmlns:cx4="http://schemas.microsoft.com/office/drawing/2016/5/10/chartex" xmlns:cx5="http://schemas.microsoft.com/office/drawing/2016/5/11/chartex" xmlns:cx6="http://schemas.microsoft.com/office/drawing/2016/5/12/chartex" xmlns:cx7="http://schemas.microsoft.com/office/drawing/2016/5/13/chartex" xmlns:cx8="http://schemas.microsoft.com/office/drawing/2016/5/14/chartex" xmlns:mc="http://schemas.openxmlformats.org/markup-compatibility/2006" xmlns:aink="http://schemas.microsoft.com/office/drawing/2016/ink" xmlns:am3d="http://schemas.microsoft.com/office/drawing/2017/model3d" xmlns:o="urn:schemas-microsoft-com:office:office" xmlns:r="http://schemas.openxmlformats.org/officeDocument/2006/relationships" xmlns:m="http://schemas.openxmlformats.org/officeDocument/2006/math" xmlns:v="urn:schemas-microsoft-com:vml" xmlns:wp14="http://schemas.microsoft.com/office/word/2010/wordprocessingDrawing" xmlns:wp="http://schemas.openxmlformats.org/drawingml/2006/wordprocessingDrawing" xmlns:w10="urn:schemas-microsoft-com:office:word" xmlns:w="http://schemas.openxmlformats.org/wordprocessingml/2006/main" xmlns:w14="http://schemas.microsoft.com/office/word/2010/wordml" xmlns:w15="http://schemas.microsoft.com/office/word/2012/wordml" xmlns:w16cex="http://schemas.microsoft.com/office/word/2018/wordml/cex" xmlns:w16cid="http://schemas.microsoft.com/office/word/2016/wordml/cid" xmlns:w16="http://schemas.microsoft.com/office/word/2018/wordml" xmlns:w16se="http://schemas.microsoft.com/office/word/2015/wordml/symex" xmlns:wpg="http://schemas.microsoft.com/office/word/2010/wordprocessingGroup" xmlns:wpi="http://schemas.microsoft.com/office/word/2010/wordprocessingInk" xmlns:wne="http://schemas.microsoft.com/office/word/2006/wordml" xmlns:wps="http://schemas.microsoft.com/office/word/2010/wordprocessingShape" mc:Ignorable="w14 w15 w16se w16cid w16 w16cex wp14">
+<w:hdr xmlns:wpc="http://schemas.microsoft.com/office/word/2010/wordprocessingCanvas" xmlns:cx="http://schemas.microsoft.com/office/drawing/2014/chartex" xmlns:cx1="http://schemas.microsoft.com/office/drawing/2015/9/8/chartex" xmlns:cx2="http://schemas.microsoft.com/office/drawing/2015/10/21/chartex" xmlns:cx3="http://schemas.microsoft.com/office/drawing/2016/5/9/chartex" xmlns:cx4="http://schemas.microsoft.com/office/drawing/2016/5/10/chartex" xmlns:cx5="http://schemas.microsoft.com/office/drawing/2016/5/11/chartex" xmlns:cx6="http://schemas.microsoft.com/office/drawing/2016/5/12/chartex" xmlns:cx7="http://schemas.microsoft.com/office/drawing/2016/5/13/chartex" xmlns:cx8="http://schemas.microsoft.com/office/drawing/2016/5/14/chartex" xmlns:mc="http://schemas.openxmlformats.org/markup-compatibility/2006" xmlns:aink="http://schemas.microsoft.com/office/drawing/2016/ink" xmlns:am3d="http://schemas.microsoft.com/office/drawing/2017/model3d" xmlns:o="urn:schemas-microsoft-com:office:office" xmlns:oel="http://schemas.microsoft.com/office/2019/extlst" xmlns:r="http://schemas.openxmlformats.org/officeDocument/2006/relationships" xmlns:m="http://schemas.openxmlformats.org/officeDocument/2006/math" xmlns:v="urn:schemas-microsoft-com:vml" xmlns:wp14="http://schemas.microsoft.com/office/word/2010/wordprocessingDrawing" xmlns:wp="http://schemas.openxmlformats.org/drawingml/2006/wordprocessingDrawing" xmlns:w10="urn:schemas-microsoft-com:office:word" xmlns:w="http://schemas.openxmlformats.org/wordprocessingml/2006/main" xmlns:w14="http://schemas.microsoft.com/office/word/2010/wordml" xmlns:w15="http://schemas.microsoft.com/office/word/2012/wordml" xmlns:w16cex="http://schemas.microsoft.com/office/word/2018/wordml/cex" xmlns:w16cid="http://schemas.microsoft.com/office/word/2016/wordml/cid" xmlns:w16="http://schemas.microsoft.com/office/word/2018/wordml" xmlns:w16du="http://schemas.microsoft.com/office/word/2023/wordml/word16du" xmlns:w16sdtdh="http://schemas.microsoft.com/office/word/2020/wordml/sdtdatahash" xmlns:w16sdtfl="http://schemas.microsoft.com/office/word/2024/wordml/sdtformatlock" xmlns:w16se="http://schemas.microsoft.com/office/word/2015/wordml/symex" xmlns:wpg="http://schemas.microsoft.com/office/word/2010/wordprocessingGroup" xmlns:wpi="http://schemas.microsoft.com/office/word/2010/wordprocessingInk" xmlns:wne="http://schemas.microsoft.com/office/word/2006/wordml" xmlns:wps="http://schemas.microsoft.com/office/word/2010/wordprocessingShape" mc:Ignorable="w14 w15 w16se w16cid w16 w16cex w16sdtdh w16sdtfl w16du wp14">
   <w:p>
     <w:pPr>
       <w:pStyle w:val="Kopfzeile"/>
     </w:pPr>
     <w:r>
-      <w:t>Freude, Bild, Weg, Psalm23</w:t>
+      <w:t>Freude, Bild, Weg</w:t>
     </w:r>
   </w:p>
 </w:hdr>
 </file>
 
 <file path=word/header3.xml><?xml version="1.0" encoding="utf-8"?>
-<w:hdr xmlns:wpc="http://schemas.microsoft.com/office/word/2010/wordprocessingCanvas" xmlns:cx="http://schemas.microsoft.com/office/drawing/2014/chartex" xmlns:cx1="http://schemas.microsoft.com/office/drawing/2015/9/8/chartex" xmlns:cx2="http://schemas.microsoft.com/office/drawing/2015/10/21/chartex" xmlns:cx3="http://schemas.microsoft.com/office/drawing/2016/5/9/chartex" xmlns:cx4="http://schemas.microsoft.com/office/drawing/2016/5/10/chartex" xmlns:cx5="http://schemas.microsoft.com/office/drawing/2016/5/11/chartex" xmlns:cx6="http://schemas.microsoft.com/office/drawing/2016/5/12/chartex" xmlns:cx7="http://schemas.microsoft.com/office/drawing/2016/5/13/chartex" xmlns:cx8="http://schemas.microsoft.com/office/drawing/2016/5/14/chartex" xmlns:mc="http://schemas.openxmlformats.org/markup-compatibility/2006" xmlns:aink="http://schemas.microsoft.com/office/drawing/2016/ink" xmlns:am3d="http://schemas.microsoft.com/office/drawing/2017/model3d" xmlns:o="urn:schemas-microsoft-com:office:office" xmlns:r="http://schemas.openxmlformats.org/officeDocument/2006/relationships" xmlns:m="http://schemas.openxmlformats.org/officeDocument/2006/math" xmlns:v="urn:schemas-microsoft-com:vml" xmlns:wp14="http://schemas.microsoft.com/office/word/2010/wordprocessingDrawing" xmlns:wp="http://schemas.openxmlformats.org/drawingml/2006/wordprocessingDrawing" xmlns:w10="urn:schemas-microsoft-com:office:word" xmlns:w="http://schemas.openxmlformats.org/wordprocessingml/2006/main" xmlns:w14="http://schemas.microsoft.com/office/word/2010/wordml" xmlns:w15="http://schemas.microsoft.com/office/word/2012/wordml" xmlns:w16cex="http://schemas.microsoft.com/office/word/2018/wordml/cex" xmlns:w16cid="http://schemas.microsoft.com/office/word/2016/wordml/cid" xmlns:w16="http://schemas.microsoft.com/office/word/2018/wordml" xmlns:w16se="http://schemas.microsoft.com/office/word/2015/wordml/symex" xmlns:wpg="http://schemas.microsoft.com/office/word/2010/wordprocessingGroup" xmlns:wpi="http://schemas.microsoft.com/office/word/2010/wordprocessingInk" xmlns:wne="http://schemas.microsoft.com/office/word/2006/wordml" xmlns:wps="http://schemas.microsoft.com/office/word/2010/wordprocessingShape" mc:Ignorable="w14 w15 w16se w16cid w16 w16cex wp14">
+<w:hdr xmlns:wpc="http://schemas.microsoft.com/office/word/2010/wordprocessingCanvas" xmlns:cx="http://schemas.microsoft.com/office/drawing/2014/chartex" xmlns:cx1="http://schemas.microsoft.com/office/drawing/2015/9/8/chartex" xmlns:cx2="http://schemas.microsoft.com/office/drawing/2015/10/21/chartex" xmlns:cx3="http://schemas.microsoft.com/office/drawing/2016/5/9/chartex" xmlns:cx4="http://schemas.microsoft.com/office/drawing/2016/5/10/chartex" xmlns:cx5="http://schemas.microsoft.com/office/drawing/2016/5/11/chartex" xmlns:cx6="http://schemas.microsoft.com/office/drawing/2016/5/12/chartex" xmlns:cx7="http://schemas.microsoft.com/office/drawing/2016/5/13/chartex" xmlns:cx8="http://schemas.microsoft.com/office/drawing/2016/5/14/chartex" xmlns:mc="http://schemas.openxmlformats.org/markup-compatibility/2006" xmlns:aink="http://schemas.microsoft.com/office/drawing/2016/ink" xmlns:am3d="http://schemas.microsoft.com/office/drawing/2017/model3d" xmlns:o="urn:schemas-microsoft-com:office:office" xmlns:oel="http://schemas.microsoft.com/office/2019/extlst" xmlns:r="http://schemas.openxmlformats.org/officeDocument/2006/relationships" xmlns:m="http://schemas.openxmlformats.org/officeDocument/2006/math" xmlns:v="urn:schemas-microsoft-com:vml" xmlns:wp14="http://schemas.microsoft.com/office/word/2010/wordprocessingDrawing" xmlns:wp="http://schemas.openxmlformats.org/drawingml/2006/wordprocessingDrawing" xmlns:w10="urn:schemas-microsoft-com:office:word" xmlns:w="http://schemas.openxmlformats.org/wordprocessingml/2006/main" xmlns:w14="http://schemas.microsoft.com/office/word/2010/wordml" xmlns:w15="http://schemas.microsoft.com/office/word/2012/wordml" xmlns:w16cex="http://schemas.microsoft.com/office/word/2018/wordml/cex" xmlns:w16cid="http://schemas.microsoft.com/office/word/2016/wordml/cid" xmlns:w16="http://schemas.microsoft.com/office/word/2018/wordml" xmlns:w16du="http://schemas.microsoft.com/office/word/2023/wordml/word16du" xmlns:w16sdtdh="http://schemas.microsoft.com/office/word/2020/wordml/sdtdatahash" xmlns:w16sdtfl="http://schemas.microsoft.com/office/word/2024/wordml/sdtformatlock" xmlns:w16se="http://schemas.microsoft.com/office/word/2015/wordml/symex" xmlns:wpg="http://schemas.microsoft.com/office/word/2010/wordprocessingGroup" xmlns:wpi="http://schemas.microsoft.com/office/word/2010/wordprocessingInk" xmlns:wne="http://schemas.microsoft.com/office/word/2006/wordml" xmlns:wps="http://schemas.microsoft.com/office/word/2010/wordprocessingShape" mc:Ignorable="w14 w15 w16se w16cid w16 w16cex w16sdtdh w16sdtfl w16du wp14">
   <w:p>
     <w:pPr>
       <w:pStyle w:val="Kopfzeile"/>
@@ -251,7 +251,7 @@
 </file>
 
 <file path=word/styles.xml><?xml version="1.0" encoding="utf-8"?>
-<w:styles xmlns:mc="http://schemas.openxmlformats.org/markup-compatibility/2006" xmlns:r="http://schemas.openxmlformats.org/officeDocument/2006/relationships" xmlns:w="http://schemas.openxmlformats.org/wordprocessingml/2006/main" xmlns:w14="http://schemas.microsoft.com/office/word/2010/wordml" xmlns:w15="http://schemas.microsoft.com/office/word/2012/wordml" xmlns:w16cex="http://schemas.microsoft.com/office/word/2018/wordml/cex" xmlns:w16cid="http://schemas.microsoft.com/office/word/2016/wordml/cid" xmlns:w16="http://schemas.microsoft.com/office/word/2018/wordml" xmlns:w16se="http://schemas.microsoft.com/office/word/2015/wordml/symex" mc:Ignorable="w14 w15 w16se w16cid w16 w16cex">
+<w:styles xmlns:mc="http://schemas.openxmlformats.org/markup-compatibility/2006" xmlns:r="http://schemas.openxmlformats.org/officeDocument/2006/relationships" xmlns:w="http://schemas.openxmlformats.org/wordprocessingml/2006/main" xmlns:w14="http://schemas.microsoft.com/office/word/2010/wordml" xmlns:w15="http://schemas.microsoft.com/office/word/2012/wordml" xmlns:w16cex="http://schemas.microsoft.com/office/word/2018/wordml/cex" xmlns:w16cid="http://schemas.microsoft.com/office/word/2016/wordml/cid" xmlns:w16="http://schemas.microsoft.com/office/word/2018/wordml" xmlns:w16du="http://schemas.microsoft.com/office/word/2023/wordml/word16du" xmlns:w16sdtdh="http://schemas.microsoft.com/office/word/2020/wordml/sdtdatahash" xmlns:w16sdtfl="http://schemas.microsoft.com/office/word/2024/wordml/sdtformatlock" xmlns:w16se="http://schemas.microsoft.com/office/word/2015/wordml/symex" mc:Ignorable="w14 w15 w16se w16cid w16 w16cex w16sdtdh w16sdtfl w16du">
   <w:docDefaults>
     <w:rPrDefault>
       <w:rPr>

--- a/Bricks/Psalm/Psalm3.docx
+++ b/Bricks/Psalm/Psalm3.docx
@@ -234,8 +234,16 @@
       <w:pStyle w:val="Kopfzeile"/>
     </w:pPr>
     <w:r>
-      <w:t>Freude, Bild, Weg</w:t>
+      <w:t>Hand,</w:t>
     </w:r>
+    <w:r>
+      <w:t xml:space="preserve"> Regenbogen, Säulen</w:t>
+    </w:r>
+  </w:p>
+  <w:p>
+    <w:pPr>
+      <w:pStyle w:val="Kopfzeile"/>
+    </w:pPr>
   </w:p>
 </w:hdr>
 </file>
@@ -664,7 +672,6 @@
   <w:style w:type="character" w:default="1" w:styleId="Absatz-Standardschriftart">
     <w:name w:val="Default Paragraph Font"/>
     <w:uiPriority w:val="1"/>
-    <w:semiHidden/>
     <w:unhideWhenUsed/>
   </w:style>
   <w:style w:type="table" w:default="1" w:styleId="NormaleTabelle">

--- a/Bricks/Psalm/Psalm3.docx
+++ b/Bricks/Psalm/Psalm3.docx
@@ -16,7 +16,23 @@
           <w:i/>
           <w:iCs/>
         </w:rPr>
-        <w:t>Lasst uns beten mit den Worten des 31. Psalms:</w:t>
+        <w:t xml:space="preserve">Lasst uns beten mit den Worten des </w:t>
+      </w:r>
+      <w:r>
+        <w:rPr>
+          <w:rFonts w:ascii="Arial" w:hAnsi="Arial" w:cs="Arial"/>
+          <w:i/>
+          <w:iCs/>
+        </w:rPr>
+        <w:t>62</w:t>
+      </w:r>
+      <w:r>
+        <w:rPr>
+          <w:rFonts w:ascii="Arial" w:hAnsi="Arial" w:cs="Arial"/>
+          <w:i/>
+          <w:iCs/>
+        </w:rPr>
+        <w:t>. Psalms:</w:t>
       </w:r>
     </w:p>
     <w:p>
@@ -29,62 +45,107 @@
         <w:rPr>
           <w:rFonts w:ascii="Arial" w:hAnsi="Arial" w:cs="Arial"/>
         </w:rPr>
-        <w:t xml:space="preserve">Herr, auf dich traue ich, </w:t>
+        <w:t>Sei nur stille zu Gott, meine Seele;</w:t>
       </w:r>
       <w:r>
         <w:rPr>
           <w:rFonts w:ascii="Arial" w:hAnsi="Arial" w:cs="Arial"/>
         </w:rPr>
         <w:br/>
-        <w:t xml:space="preserve">lass mich nimmermehr zuschanden werden, </w:t>
+      </w:r>
+      <w:r>
+        <w:rPr>
+          <w:rFonts w:ascii="Arial" w:hAnsi="Arial" w:cs="Arial"/>
+        </w:rPr>
+        <w:t>denn er ist meine Hoffnung.</w:t>
       </w:r>
       <w:r>
         <w:rPr>
           <w:rFonts w:ascii="Arial" w:hAnsi="Arial" w:cs="Arial"/>
         </w:rPr>
         <w:br/>
-        <w:t>errette mich durch deine Gerechtigkeit!</w:t>
+      </w:r>
+      <w:r>
+        <w:rPr>
+          <w:rFonts w:ascii="Arial" w:hAnsi="Arial" w:cs="Arial"/>
+        </w:rPr>
+        <w:t>Er ist mein Fels, meine Hilfe und mein Schutz,</w:t>
       </w:r>
       <w:r>
         <w:rPr>
           <w:rFonts w:ascii="Arial" w:hAnsi="Arial" w:cs="Arial"/>
         </w:rPr>
         <w:br/>
-        <w:t xml:space="preserve">Neige deine Ohren zu mir, hilf mir eilends! </w:t>
+      </w:r>
+      <w:r>
+        <w:rPr>
+          <w:rFonts w:ascii="Arial" w:hAnsi="Arial" w:cs="Arial"/>
+        </w:rPr>
+        <w:t>dass ich nicht fallen werde.</w:t>
       </w:r>
       <w:r>
         <w:rPr>
           <w:rFonts w:ascii="Arial" w:hAnsi="Arial" w:cs="Arial"/>
         </w:rPr>
         <w:br/>
-        <w:t xml:space="preserve">Sei mir ein starker Fels und eine Burg, </w:t>
+      </w:r>
+      <w:r>
+        <w:rPr>
+          <w:rFonts w:ascii="Arial" w:hAnsi="Arial" w:cs="Arial"/>
+        </w:rPr>
+        <w:t>Bei Gott ist mein Heil und meine Ehre,</w:t>
       </w:r>
       <w:r>
         <w:rPr>
           <w:rFonts w:ascii="Arial" w:hAnsi="Arial" w:cs="Arial"/>
         </w:rPr>
         <w:br/>
-        <w:t xml:space="preserve">dass du mir helfest. </w:t>
-      </w:r>
-    </w:p>
-    <w:p>
-      <w:pPr>
-        <w:rPr>
-          <w:rFonts w:ascii="Arial" w:hAnsi="Arial" w:cs="Arial"/>
-        </w:rPr>
-      </w:pPr>
-      <w:r>
-        <w:rPr>
-          <w:rFonts w:ascii="Arial" w:hAnsi="Arial" w:cs="Arial"/>
-        </w:rPr>
-        <w:t xml:space="preserve">Denn du bist mein Fels und meine Burg, </w:t>
+      </w:r>
+      <w:r>
+        <w:rPr>
+          <w:rFonts w:ascii="Arial" w:hAnsi="Arial" w:cs="Arial"/>
+        </w:rPr>
+        <w:t>der Fels meiner Stärke, meine Zuversicht ist bei Gott.</w:t>
       </w:r>
       <w:r>
         <w:rPr>
           <w:rFonts w:ascii="Arial" w:hAnsi="Arial" w:cs="Arial"/>
         </w:rPr>
         <w:br/>
-        <w:t xml:space="preserve">und, um deines Namens willen, </w:t>
+      </w:r>
+      <w:proofErr w:type="gramStart"/>
+      <w:r>
+        <w:rPr>
+          <w:rFonts w:ascii="Arial" w:hAnsi="Arial" w:cs="Arial"/>
+        </w:rPr>
+        <w:t>Hoffet</w:t>
+      </w:r>
+      <w:proofErr w:type="gramEnd"/>
+      <w:r>
+        <w:rPr>
+          <w:rFonts w:ascii="Arial" w:hAnsi="Arial" w:cs="Arial"/>
+        </w:rPr>
+        <w:t xml:space="preserve"> auf ihn allezeit</w:t>
+      </w:r>
+      <w:r>
+        <w:rPr>
+          <w:rFonts w:ascii="Arial" w:hAnsi="Arial" w:cs="Arial"/>
+        </w:rPr>
+        <w:t xml:space="preserve"> und schüttet</w:t>
+      </w:r>
+      <w:r>
+        <w:rPr>
+          <w:rFonts w:ascii="Times New Roman" w:eastAsiaTheme="minorHAnsi" w:hAnsi="Times New Roman" w:cs="Times New Roman"/>
+          <w:szCs w:val="24"/>
+          <w:lang w:eastAsia="en-US"/>
+        </w:rPr>
+        <w:t xml:space="preserve"> </w:t>
+      </w:r>
+      <w:r>
+        <w:rPr>
+          <w:rFonts w:ascii="Arial" w:hAnsi="Arial" w:cs="Arial"/>
+        </w:rPr>
+        <w:t>euer Herz vor ihm aus;</w:t>
       </w:r>
       <w:r>
         <w:rPr>
@@ -96,41 +157,32 @@
         <w:rPr>
           <w:rFonts w:ascii="Arial" w:hAnsi="Arial" w:cs="Arial"/>
         </w:rPr>
-        <w:t xml:space="preserve">wollest du mich leiten und führen. </w:t>
+        <w:t>Gott ist unsre Zuversicht.</w:t>
       </w:r>
       <w:r>
         <w:rPr>
           <w:rFonts w:ascii="Arial" w:hAnsi="Arial" w:cs="Arial"/>
         </w:rPr>
         <w:br/>
-        <w:t xml:space="preserve">Du wollest mich aus dem Netze ziehen, </w:t>
+      </w:r>
+      <w:r>
+        <w:rPr>
+          <w:rFonts w:ascii="Arial" w:hAnsi="Arial" w:cs="Arial"/>
+        </w:rPr>
+        <w:t>Gott allein ist mächtig</w:t>
       </w:r>
       <w:r>
         <w:rPr>
           <w:rFonts w:ascii="Arial" w:hAnsi="Arial" w:cs="Arial"/>
         </w:rPr>
         <w:br/>
-        <w:t xml:space="preserve">dass sie mir heimlich stellten; </w:t>
-      </w:r>
-    </w:p>
-    <w:p>
-      <w:pPr>
-        <w:rPr>
-          <w:rFonts w:ascii="Arial" w:hAnsi="Arial" w:cs="Arial"/>
-        </w:rPr>
-      </w:pPr>
-      <w:r>
-        <w:rPr>
-          <w:rFonts w:ascii="Arial" w:hAnsi="Arial" w:cs="Arial"/>
-        </w:rPr>
-        <w:t xml:space="preserve">denn du bist meine Stärke. </w:t>
-      </w:r>
-      <w:r>
-        <w:rPr>
-          <w:rFonts w:ascii="Arial" w:hAnsi="Arial" w:cs="Arial"/>
-        </w:rPr>
-        <w:br/>
-        <w:t>In deine Hände befehle ich meinen Geist.</w:t>
+        <w:t>(</w:t>
+      </w:r>
+      <w:r>
+        <w:rPr>
+          <w:rFonts w:ascii="Arial" w:hAnsi="Arial" w:cs="Arial"/>
+        </w:rPr>
+        <w:t>und du, Herr, bist gnädig.),</w:t>
       </w:r>
     </w:p>
     <w:sectPr>
@@ -239,11 +291,6 @@
     <w:r>
       <w:t xml:space="preserve"> Regenbogen, Säulen</w:t>
     </w:r>
-  </w:p>
-  <w:p>
-    <w:pPr>
-      <w:pStyle w:val="Kopfzeile"/>
-    </w:pPr>
   </w:p>
 </w:hdr>
 </file>
